--- a/Project 2/Formula Sheet Project 2.docx
+++ b/Project 2/Formula Sheet Project 2.docx
@@ -4,21 +4,592 @@
   <w:body>
     <w:p>
       <w:pPr>
+        <w:jc w:val="center"/>
+        <w:rPr>
+          <w:rFonts w:ascii="Times New Roman" w:eastAsia="Times New Roman" w:hAnsi="Times New Roman" w:cs="Times New Roman"/>
+          <w:b/>
+          <w:sz w:val="28"/>
+          <w:szCs w:val="28"/>
+        </w:rPr>
+      </w:pPr>
+    </w:p>
+    <w:p>
+      <w:pPr>
+        <w:jc w:val="center"/>
+        <w:rPr>
+          <w:rFonts w:ascii="Times New Roman" w:eastAsia="Times New Roman" w:hAnsi="Times New Roman" w:cs="Times New Roman"/>
+          <w:b/>
+          <w:sz w:val="28"/>
+          <w:szCs w:val="28"/>
+        </w:rPr>
+      </w:pPr>
+    </w:p>
+    <w:p>
+      <w:pPr>
+        <w:jc w:val="center"/>
+        <w:rPr>
+          <w:rFonts w:ascii="Times New Roman" w:eastAsia="Times New Roman" w:hAnsi="Times New Roman" w:cs="Times New Roman"/>
+          <w:b/>
+          <w:sz w:val="28"/>
+          <w:szCs w:val="28"/>
+        </w:rPr>
+      </w:pPr>
+    </w:p>
+    <w:p>
+      <w:pPr>
+        <w:jc w:val="center"/>
+        <w:rPr>
+          <w:rFonts w:ascii="Times New Roman" w:eastAsia="Times New Roman" w:hAnsi="Times New Roman" w:cs="Times New Roman"/>
+          <w:b/>
+          <w:sz w:val="28"/>
+          <w:szCs w:val="28"/>
+        </w:rPr>
+      </w:pPr>
+    </w:p>
+    <w:p>
+      <w:pPr>
+        <w:jc w:val="center"/>
+        <w:rPr>
+          <w:rFonts w:ascii="Times New Roman" w:eastAsia="Times New Roman" w:hAnsi="Times New Roman" w:cs="Times New Roman"/>
+          <w:b/>
+          <w:sz w:val="28"/>
+          <w:szCs w:val="28"/>
+        </w:rPr>
+      </w:pPr>
+    </w:p>
+    <w:p>
+      <w:pPr>
+        <w:jc w:val="center"/>
+        <w:rPr>
+          <w:rFonts w:ascii="Times New Roman" w:eastAsia="Times New Roman" w:hAnsi="Times New Roman" w:cs="Times New Roman"/>
+          <w:b/>
+          <w:sz w:val="28"/>
+          <w:szCs w:val="28"/>
+        </w:rPr>
+      </w:pPr>
+    </w:p>
+    <w:p>
+      <w:pPr>
+        <w:jc w:val="center"/>
+        <w:rPr>
+          <w:rFonts w:ascii="Times New Roman" w:eastAsia="Times New Roman" w:hAnsi="Times New Roman" w:cs="Times New Roman"/>
+          <w:b/>
+          <w:sz w:val="28"/>
+          <w:szCs w:val="28"/>
+        </w:rPr>
+      </w:pPr>
+    </w:p>
+    <w:p>
+      <w:pPr>
+        <w:jc w:val="center"/>
+        <w:rPr>
+          <w:rFonts w:ascii="Times New Roman" w:eastAsia="Times New Roman" w:hAnsi="Times New Roman" w:cs="Times New Roman"/>
+          <w:b/>
+          <w:sz w:val="28"/>
+          <w:szCs w:val="28"/>
+        </w:rPr>
+      </w:pPr>
+    </w:p>
+    <w:p>
+      <w:pPr>
+        <w:jc w:val="center"/>
+        <w:rPr>
+          <w:rFonts w:ascii="Times New Roman" w:eastAsia="Times New Roman" w:hAnsi="Times New Roman" w:cs="Times New Roman"/>
+          <w:b/>
+          <w:sz w:val="28"/>
+          <w:szCs w:val="28"/>
+        </w:rPr>
+      </w:pPr>
+    </w:p>
+    <w:p>
+      <w:pPr>
+        <w:jc w:val="center"/>
+        <w:rPr>
+          <w:rFonts w:ascii="Times New Roman" w:eastAsia="Times New Roman" w:hAnsi="Times New Roman" w:cs="Times New Roman"/>
+          <w:b/>
+          <w:sz w:val="28"/>
+          <w:szCs w:val="28"/>
+        </w:rPr>
+      </w:pPr>
+    </w:p>
+    <w:p>
+      <w:pPr>
+        <w:jc w:val="center"/>
+        <w:rPr>
+          <w:rFonts w:ascii="Times New Roman" w:eastAsia="Times New Roman" w:hAnsi="Times New Roman" w:cs="Times New Roman"/>
+          <w:b/>
+          <w:sz w:val="28"/>
+          <w:szCs w:val="28"/>
+        </w:rPr>
+      </w:pPr>
+    </w:p>
+    <w:p>
+      <w:pPr>
+        <w:jc w:val="center"/>
+        <w:rPr>
+          <w:rFonts w:ascii="Times New Roman" w:eastAsia="Times New Roman" w:hAnsi="Times New Roman" w:cs="Times New Roman"/>
+          <w:b/>
+          <w:sz w:val="28"/>
+          <w:szCs w:val="28"/>
+        </w:rPr>
+      </w:pPr>
+    </w:p>
+    <w:p>
+      <w:pPr>
+        <w:jc w:val="center"/>
+        <w:rPr>
+          <w:rFonts w:ascii="Times New Roman" w:eastAsia="Times New Roman" w:hAnsi="Times New Roman" w:cs="Times New Roman"/>
+          <w:b/>
+          <w:sz w:val="28"/>
+          <w:szCs w:val="28"/>
+        </w:rPr>
+      </w:pPr>
+    </w:p>
+    <w:p>
+      <w:pPr>
+        <w:jc w:val="center"/>
+        <w:rPr>
+          <w:rFonts w:ascii="Times New Roman" w:eastAsia="Times New Roman" w:hAnsi="Times New Roman" w:cs="Times New Roman"/>
+          <w:b/>
+          <w:sz w:val="28"/>
+          <w:szCs w:val="28"/>
+        </w:rPr>
+      </w:pPr>
+    </w:p>
+    <w:p>
+      <w:pPr>
+        <w:jc w:val="center"/>
+        <w:rPr>
+          <w:rFonts w:ascii="Times New Roman" w:eastAsia="Times New Roman" w:hAnsi="Times New Roman" w:cs="Times New Roman"/>
+          <w:b/>
+          <w:sz w:val="28"/>
+          <w:szCs w:val="28"/>
+        </w:rPr>
+      </w:pPr>
+    </w:p>
+    <w:p>
+      <w:pPr>
+        <w:jc w:val="center"/>
+        <w:rPr>
+          <w:rFonts w:ascii="Times New Roman" w:eastAsia="Times New Roman" w:hAnsi="Times New Roman" w:cs="Times New Roman"/>
+          <w:b/>
+          <w:sz w:val="28"/>
+          <w:szCs w:val="28"/>
+        </w:rPr>
+      </w:pPr>
+      <w:r>
+        <w:rPr>
+          <w:rFonts w:ascii="Times New Roman" w:eastAsia="Times New Roman" w:hAnsi="Times New Roman" w:cs="Times New Roman"/>
+          <w:b/>
+          <w:sz w:val="32"/>
+          <w:szCs w:val="32"/>
+        </w:rPr>
+        <w:t xml:space="preserve">Statistics Formula Sheet – Project 2 </w:t>
+      </w:r>
+    </w:p>
+    <w:p>
+      <w:pPr>
+        <w:jc w:val="center"/>
+        <w:rPr>
+          <w:rFonts w:ascii="Times New Roman" w:eastAsia="Times New Roman" w:hAnsi="Times New Roman" w:cs="Times New Roman"/>
+          <w:b/>
+          <w:sz w:val="28"/>
+          <w:szCs w:val="28"/>
+        </w:rPr>
+      </w:pPr>
+      <w:r>
+        <w:rPr>
+          <w:rFonts w:ascii="Times New Roman" w:eastAsia="Times New Roman" w:hAnsi="Times New Roman" w:cs="Times New Roman"/>
+          <w:b/>
+          <w:sz w:val="28"/>
+          <w:szCs w:val="28"/>
+        </w:rPr>
+        <w:t>Anthony D’Alessandro</w:t>
+      </w:r>
+      <w:r>
+        <w:rPr>
+          <w:rFonts w:ascii="Times New Roman" w:eastAsia="Times New Roman" w:hAnsi="Times New Roman" w:cs="Times New Roman"/>
+          <w:b/>
+          <w:sz w:val="28"/>
+          <w:szCs w:val="28"/>
+        </w:rPr>
+        <w:br w:type="page"/>
+      </w:r>
+    </w:p>
+    <w:p>
+      <w:pPr>
         <w:spacing w:line="480" w:lineRule="auto"/>
+        <w:jc w:val="center"/>
         <w:rPr>
           <w:rFonts w:ascii="Times New Roman" w:eastAsia="Times New Roman" w:hAnsi="Times New Roman" w:cs="Times New Roman"/>
           <w:b/>
-          <w:sz w:val="28"/>
-          <w:szCs w:val="28"/>
+          <w:sz w:val="24"/>
+          <w:szCs w:val="24"/>
         </w:rPr>
       </w:pPr>
       <w:r>
         <w:rPr>
           <w:rFonts w:ascii="Times New Roman" w:eastAsia="Times New Roman" w:hAnsi="Times New Roman" w:cs="Times New Roman"/>
           <w:b/>
-          <w:sz w:val="28"/>
-          <w:szCs w:val="28"/>
-        </w:rPr>
+          <w:sz w:val="24"/>
+          <w:szCs w:val="24"/>
+        </w:rPr>
+        <w:lastRenderedPageBreak/>
+        <w:t>Table of Contents</w:t>
+      </w:r>
+    </w:p>
+    <w:p>
+      <w:pPr>
+        <w:spacing w:line="480" w:lineRule="auto"/>
+        <w:jc w:val="center"/>
+        <w:rPr>
+          <w:rFonts w:ascii="Times New Roman" w:eastAsia="Times New Roman" w:hAnsi="Times New Roman" w:cs="Times New Roman"/>
+          <w:bCs/>
+          <w:sz w:val="24"/>
+          <w:szCs w:val="24"/>
+        </w:rPr>
+      </w:pPr>
+    </w:p>
+    <w:p>
+      <w:pPr>
+        <w:spacing w:line="480" w:lineRule="auto"/>
+        <w:rPr>
+          <w:rFonts w:ascii="Times New Roman" w:eastAsia="Times New Roman" w:hAnsi="Times New Roman" w:cs="Times New Roman"/>
+          <w:bCs/>
+          <w:sz w:val="24"/>
+          <w:szCs w:val="24"/>
+        </w:rPr>
+      </w:pPr>
+      <w:r>
+        <w:rPr>
+          <w:rFonts w:ascii="Times New Roman" w:eastAsia="Times New Roman" w:hAnsi="Times New Roman" w:cs="Times New Roman"/>
+          <w:bCs/>
+          <w:sz w:val="24"/>
+          <w:szCs w:val="24"/>
+        </w:rPr>
+        <w:t>Hypergeometric Probability Distribution…………………………………………………………1</w:t>
+      </w:r>
+    </w:p>
+    <w:p>
+      <w:pPr>
+        <w:spacing w:line="480" w:lineRule="auto"/>
+        <w:rPr>
+          <w:rFonts w:ascii="Times New Roman" w:eastAsia="Times New Roman" w:hAnsi="Times New Roman" w:cs="Times New Roman"/>
+          <w:bCs/>
+          <w:sz w:val="24"/>
+          <w:szCs w:val="24"/>
+        </w:rPr>
+      </w:pPr>
+      <w:r>
+        <w:rPr>
+          <w:rFonts w:ascii="Times New Roman" w:eastAsia="Times New Roman" w:hAnsi="Times New Roman" w:cs="Times New Roman"/>
+          <w:bCs/>
+          <w:sz w:val="24"/>
+          <w:szCs w:val="24"/>
+        </w:rPr>
+        <w:t>Poisson</w:t>
+      </w:r>
+      <w:r>
+        <w:rPr>
+          <w:rFonts w:ascii="Times New Roman" w:eastAsia="Times New Roman" w:hAnsi="Times New Roman" w:cs="Times New Roman"/>
+          <w:bCs/>
+          <w:sz w:val="24"/>
+          <w:szCs w:val="24"/>
+        </w:rPr>
+        <w:t xml:space="preserve"> Probability Distribution……………………………………………………</w:t>
+      </w:r>
+      <w:r>
+        <w:rPr>
+          <w:rFonts w:ascii="Times New Roman" w:eastAsia="Times New Roman" w:hAnsi="Times New Roman" w:cs="Times New Roman"/>
+          <w:bCs/>
+          <w:sz w:val="24"/>
+          <w:szCs w:val="24"/>
+        </w:rPr>
+        <w:t>.</w:t>
+      </w:r>
+      <w:r>
+        <w:rPr>
+          <w:rFonts w:ascii="Times New Roman" w:eastAsia="Times New Roman" w:hAnsi="Times New Roman" w:cs="Times New Roman"/>
+          <w:bCs/>
+          <w:sz w:val="24"/>
+          <w:szCs w:val="24"/>
+        </w:rPr>
+        <w:t>……</w:t>
+      </w:r>
+      <w:r>
+        <w:rPr>
+          <w:rFonts w:ascii="Times New Roman" w:eastAsia="Times New Roman" w:hAnsi="Times New Roman" w:cs="Times New Roman"/>
+          <w:bCs/>
+          <w:sz w:val="24"/>
+          <w:szCs w:val="24"/>
+        </w:rPr>
+        <w:t>…….....</w:t>
+      </w:r>
+      <w:r>
+        <w:rPr>
+          <w:rFonts w:ascii="Times New Roman" w:eastAsia="Times New Roman" w:hAnsi="Times New Roman" w:cs="Times New Roman"/>
+          <w:bCs/>
+          <w:sz w:val="24"/>
+          <w:szCs w:val="24"/>
+        </w:rPr>
+        <w:t>1</w:t>
+      </w:r>
+    </w:p>
+    <w:p>
+      <w:pPr>
+        <w:spacing w:line="480" w:lineRule="auto"/>
+        <w:rPr>
+          <w:rFonts w:ascii="Times New Roman" w:eastAsia="Times New Roman" w:hAnsi="Times New Roman" w:cs="Times New Roman"/>
+          <w:bCs/>
+          <w:sz w:val="24"/>
+          <w:szCs w:val="24"/>
+        </w:rPr>
+      </w:pPr>
+      <w:r>
+        <w:rPr>
+          <w:rFonts w:ascii="Times New Roman" w:eastAsia="Times New Roman" w:hAnsi="Times New Roman" w:cs="Times New Roman"/>
+          <w:bCs/>
+          <w:sz w:val="24"/>
+          <w:szCs w:val="24"/>
+        </w:rPr>
+        <w:t>Chebyshev’s Theorem</w:t>
+      </w:r>
+      <w:r>
+        <w:rPr>
+          <w:rFonts w:ascii="Times New Roman" w:eastAsia="Times New Roman" w:hAnsi="Times New Roman" w:cs="Times New Roman"/>
+          <w:bCs/>
+          <w:sz w:val="24"/>
+          <w:szCs w:val="24"/>
+        </w:rPr>
+        <w:t>…………………………………………………………</w:t>
+      </w:r>
+      <w:r>
+        <w:rPr>
+          <w:rFonts w:ascii="Times New Roman" w:eastAsia="Times New Roman" w:hAnsi="Times New Roman" w:cs="Times New Roman"/>
+          <w:bCs/>
+          <w:sz w:val="24"/>
+          <w:szCs w:val="24"/>
+        </w:rPr>
+        <w:t>………………….</w:t>
+      </w:r>
+      <w:r>
+        <w:rPr>
+          <w:rFonts w:ascii="Times New Roman" w:eastAsia="Times New Roman" w:hAnsi="Times New Roman" w:cs="Times New Roman"/>
+          <w:bCs/>
+          <w:sz w:val="24"/>
+          <w:szCs w:val="24"/>
+        </w:rPr>
+        <w:t>1</w:t>
+      </w:r>
+    </w:p>
+    <w:p>
+      <w:pPr>
+        <w:spacing w:line="480" w:lineRule="auto"/>
+        <w:rPr>
+          <w:rFonts w:ascii="Times New Roman" w:eastAsia="Times New Roman" w:hAnsi="Times New Roman" w:cs="Times New Roman"/>
+          <w:bCs/>
+          <w:sz w:val="24"/>
+          <w:szCs w:val="24"/>
+        </w:rPr>
+      </w:pPr>
+      <w:r>
+        <w:rPr>
+          <w:rFonts w:ascii="Times New Roman" w:eastAsia="Times New Roman" w:hAnsi="Times New Roman" w:cs="Times New Roman"/>
+          <w:bCs/>
+          <w:sz w:val="24"/>
+          <w:szCs w:val="24"/>
+        </w:rPr>
+        <w:t>Probability Distribution for a Continuous Random Variable……………………………………..2</w:t>
+      </w:r>
+    </w:p>
+    <w:p>
+      <w:pPr>
+        <w:spacing w:line="480" w:lineRule="auto"/>
+        <w:rPr>
+          <w:rFonts w:ascii="Times New Roman" w:eastAsia="Times New Roman" w:hAnsi="Times New Roman" w:cs="Times New Roman"/>
+          <w:bCs/>
+          <w:sz w:val="24"/>
+          <w:szCs w:val="24"/>
+        </w:rPr>
+      </w:pPr>
+      <w:r>
+        <w:rPr>
+          <w:rFonts w:ascii="Times New Roman" w:eastAsia="Times New Roman" w:hAnsi="Times New Roman" w:cs="Times New Roman"/>
+          <w:bCs/>
+          <w:sz w:val="24"/>
+          <w:szCs w:val="24"/>
+        </w:rPr>
+        <w:t>Expected Values for Continuous Random Variables……………………………………………...3</w:t>
+      </w:r>
+    </w:p>
+    <w:p>
+      <w:pPr>
+        <w:spacing w:line="480" w:lineRule="auto"/>
+        <w:rPr>
+          <w:rFonts w:ascii="Times New Roman" w:eastAsia="Times New Roman" w:hAnsi="Times New Roman" w:cs="Times New Roman"/>
+          <w:bCs/>
+          <w:sz w:val="24"/>
+          <w:szCs w:val="24"/>
+        </w:rPr>
+      </w:pPr>
+      <w:r>
+        <w:rPr>
+          <w:rFonts w:ascii="Times New Roman" w:eastAsia="Times New Roman" w:hAnsi="Times New Roman" w:cs="Times New Roman"/>
+          <w:bCs/>
+          <w:sz w:val="24"/>
+          <w:szCs w:val="24"/>
+        </w:rPr>
+        <w:t>Uniform Probability Distribution………………………………………………………………….3</w:t>
+      </w:r>
+    </w:p>
+    <w:p>
+      <w:pPr>
+        <w:spacing w:line="480" w:lineRule="auto"/>
+        <w:rPr>
+          <w:rFonts w:ascii="Times New Roman" w:eastAsia="Times New Roman" w:hAnsi="Times New Roman" w:cs="Times New Roman"/>
+          <w:bCs/>
+          <w:sz w:val="24"/>
+          <w:szCs w:val="24"/>
+        </w:rPr>
+      </w:pPr>
+      <w:r>
+        <w:rPr>
+          <w:rFonts w:ascii="Times New Roman" w:eastAsia="Times New Roman" w:hAnsi="Times New Roman" w:cs="Times New Roman"/>
+          <w:bCs/>
+          <w:sz w:val="24"/>
+          <w:szCs w:val="24"/>
+        </w:rPr>
+        <w:t>Bivariate and Multivariate Probability Distributions……………………………………………...4</w:t>
+      </w:r>
+    </w:p>
+    <w:p>
+      <w:pPr>
+        <w:spacing w:line="480" w:lineRule="auto"/>
+        <w:rPr>
+          <w:rFonts w:ascii="Times New Roman" w:eastAsia="Times New Roman" w:hAnsi="Times New Roman" w:cs="Times New Roman"/>
+          <w:bCs/>
+          <w:sz w:val="24"/>
+          <w:szCs w:val="24"/>
+        </w:rPr>
+      </w:pPr>
+      <w:r>
+        <w:rPr>
+          <w:rFonts w:ascii="Times New Roman" w:eastAsia="Times New Roman" w:hAnsi="Times New Roman" w:cs="Times New Roman"/>
+          <w:bCs/>
+          <w:sz w:val="24"/>
+          <w:szCs w:val="24"/>
+        </w:rPr>
+        <w:t>Marginal and Conditional Probability Distributions………………………………………………5</w:t>
+      </w:r>
+    </w:p>
+    <w:p>
+      <w:pPr>
+        <w:spacing w:line="480" w:lineRule="auto"/>
+        <w:rPr>
+          <w:rFonts w:ascii="Times New Roman" w:eastAsia="Times New Roman" w:hAnsi="Times New Roman" w:cs="Times New Roman"/>
+          <w:bCs/>
+          <w:sz w:val="24"/>
+          <w:szCs w:val="24"/>
+        </w:rPr>
+      </w:pPr>
+      <w:r>
+        <w:rPr>
+          <w:rFonts w:ascii="Times New Roman" w:eastAsia="Times New Roman" w:hAnsi="Times New Roman" w:cs="Times New Roman"/>
+          <w:bCs/>
+          <w:sz w:val="24"/>
+          <w:szCs w:val="24"/>
+        </w:rPr>
+        <w:t>Independent Random Variables…………………………………………………………………...6</w:t>
+      </w:r>
+    </w:p>
+    <w:p>
+      <w:pPr>
+        <w:spacing w:line="480" w:lineRule="auto"/>
+        <w:rPr>
+          <w:rFonts w:ascii="Times New Roman" w:eastAsia="Times New Roman" w:hAnsi="Times New Roman" w:cs="Times New Roman"/>
+          <w:bCs/>
+          <w:sz w:val="24"/>
+          <w:szCs w:val="24"/>
+        </w:rPr>
+      </w:pPr>
+      <w:r>
+        <w:rPr>
+          <w:rFonts w:ascii="Times New Roman" w:eastAsia="Times New Roman" w:hAnsi="Times New Roman" w:cs="Times New Roman"/>
+          <w:bCs/>
+          <w:sz w:val="24"/>
+          <w:szCs w:val="24"/>
+        </w:rPr>
+        <w:t>(Table) Expected Value, Variance, and Standard Deviation of Probability Distributions………..7</w:t>
+      </w:r>
+    </w:p>
+    <w:p>
+      <w:pPr>
+        <w:spacing w:line="480" w:lineRule="auto"/>
+        <w:rPr>
+          <w:rFonts w:ascii="Times New Roman" w:eastAsia="Times New Roman" w:hAnsi="Times New Roman" w:cs="Times New Roman"/>
+          <w:bCs/>
+          <w:sz w:val="24"/>
+          <w:szCs w:val="24"/>
+        </w:rPr>
+      </w:pPr>
+    </w:p>
+    <w:p>
+      <w:pPr>
+        <w:rPr>
+          <w:rFonts w:ascii="Times New Roman" w:eastAsia="Times New Roman" w:hAnsi="Times New Roman" w:cs="Times New Roman"/>
+          <w:b/>
+          <w:sz w:val="28"/>
+          <w:szCs w:val="28"/>
+        </w:rPr>
+      </w:pPr>
+      <w:r>
+        <w:rPr>
+          <w:rFonts w:ascii="Times New Roman" w:eastAsia="Times New Roman" w:hAnsi="Times New Roman" w:cs="Times New Roman"/>
+          <w:b/>
+          <w:sz w:val="28"/>
+          <w:szCs w:val="28"/>
+        </w:rPr>
+        <w:br w:type="page"/>
+      </w:r>
+    </w:p>
+    <w:p>
+      <w:pPr>
+        <w:spacing w:line="480" w:lineRule="auto"/>
+        <w:rPr>
+          <w:rFonts w:ascii="Times New Roman" w:eastAsia="Times New Roman" w:hAnsi="Times New Roman" w:cs="Times New Roman"/>
+          <w:b/>
+          <w:sz w:val="28"/>
+          <w:szCs w:val="28"/>
+        </w:rPr>
+        <w:sectPr>
+          <w:headerReference w:type="default" r:id="rId7"/>
+          <w:headerReference w:type="first" r:id="rId8"/>
+          <w:pgSz w:w="12240" w:h="15840"/>
+          <w:pgMar w:top="1440" w:right="1440" w:bottom="1440" w:left="1440" w:header="720" w:footer="720" w:gutter="0"/>
+          <w:pgNumType w:start="1"/>
+          <w:cols w:space="720"/>
+          <w:docGrid w:linePitch="299"/>
+        </w:sectPr>
+      </w:pPr>
+    </w:p>
+    <w:p>
+      <w:pPr>
+        <w:spacing w:line="480" w:lineRule="auto"/>
+        <w:rPr>
+          <w:rFonts w:ascii="Times New Roman" w:eastAsia="Times New Roman" w:hAnsi="Times New Roman" w:cs="Times New Roman"/>
+          <w:b/>
+          <w:sz w:val="28"/>
+          <w:szCs w:val="28"/>
+        </w:rPr>
+      </w:pPr>
+      <w:r>
+        <w:rPr>
+          <w:rFonts w:ascii="Times New Roman" w:eastAsia="Times New Roman" w:hAnsi="Times New Roman" w:cs="Times New Roman"/>
+          <w:b/>
+          <w:sz w:val="28"/>
+          <w:szCs w:val="28"/>
+        </w:rPr>
+        <w:lastRenderedPageBreak/>
         <w:t>3.7 Hypergeometric Probability Distributions</w:t>
       </w:r>
     </w:p>
@@ -13137,12 +13708,12 @@
     </w:tbl>
     <w:p/>
     <w:sectPr>
-      <w:headerReference w:type="first" r:id="rId7"/>
+      <w:headerReference w:type="default" r:id="rId9"/>
       <w:pgSz w:w="12240" w:h="15840"/>
       <w:pgMar w:top="1440" w:right="1440" w:bottom="1440" w:left="1440" w:header="720" w:footer="720" w:gutter="0"/>
       <w:pgNumType w:start="1"/>
       <w:cols w:space="720"/>
-      <w:titlePg/>
+      <w:docGrid w:linePitch="299"/>
     </w:sectPr>
   </w:body>
 </w:document>
@@ -13203,34 +13774,120 @@
   <w:p>
     <w:pPr>
       <w:pStyle w:val="Header"/>
+      <w:jc w:val="right"/>
+    </w:pPr>
+  </w:p>
+  <w:p>
+    <w:pPr>
+      <w:pStyle w:val="Header"/>
+    </w:pPr>
+  </w:p>
+</w:hdr>
+</file>
+
+<file path=word/header2.xml><?xml version="1.0" encoding="utf-8"?>
+<w:hdr xmlns:wpc="http://schemas.microsoft.com/office/word/2010/wordprocessingCanvas" xmlns:cx="http://schemas.microsoft.com/office/drawing/2014/chartex" xmlns:cx1="http://schemas.microsoft.com/office/drawing/2015/9/8/chartex" xmlns:cx2="http://schemas.microsoft.com/office/drawing/2015/10/21/chartex" xmlns:cx3="http://schemas.microsoft.com/office/drawing/2016/5/9/chartex" xmlns:cx4="http://schemas.microsoft.com/office/drawing/2016/5/10/chartex" xmlns:cx5="http://schemas.microsoft.com/office/drawing/2016/5/11/chartex" xmlns:cx6="http://schemas.microsoft.com/office/drawing/2016/5/12/chartex" xmlns:cx7="http://schemas.microsoft.com/office/drawing/2016/5/13/chartex" xmlns:cx8="http://schemas.microsoft.com/office/drawing/2016/5/14/chartex" xmlns:mc="http://schemas.openxmlformats.org/markup-compatibility/2006" xmlns:aink="http://schemas.microsoft.com/office/drawing/2016/ink" xmlns:am3d="http://schemas.microsoft.com/office/drawing/2017/model3d" xmlns:o="urn:schemas-microsoft-com:office:office" xmlns:oel="http://schemas.microsoft.com/office/2019/extlst" xmlns:r="http://schemas.openxmlformats.org/officeDocument/2006/relationships" xmlns:m="http://schemas.openxmlformats.org/officeDocument/2006/math" xmlns:v="urn:schemas-microsoft-com:vml" xmlns:wp14="http://schemas.microsoft.com/office/word/2010/wordprocessingDrawing" xmlns:wp="http://schemas.openxmlformats.org/drawingml/2006/wordprocessingDrawing" xmlns:w10="urn:schemas-microsoft-com:office:word" xmlns:w="http://schemas.openxmlformats.org/wordprocessingml/2006/main" xmlns:w14="http://schemas.microsoft.com/office/word/2010/wordml" xmlns:w15="http://schemas.microsoft.com/office/word/2012/wordml" xmlns:w16cex="http://schemas.microsoft.com/office/word/2018/wordml/cex" xmlns:w16cid="http://schemas.microsoft.com/office/word/2016/wordml/cid" xmlns:w16="http://schemas.microsoft.com/office/word/2018/wordml" xmlns:w16du="http://schemas.microsoft.com/office/word/2023/wordml/word16du" xmlns:w16sdtdh="http://schemas.microsoft.com/office/word/2020/wordml/sdtdatahash" xmlns:w16se="http://schemas.microsoft.com/office/word/2015/wordml/symex" xmlns:wpg="http://schemas.microsoft.com/office/word/2010/wordprocessingGroup" xmlns:wpi="http://schemas.microsoft.com/office/word/2010/wordprocessingInk" xmlns:wne="http://schemas.microsoft.com/office/word/2006/wordml" xmlns:wps="http://schemas.microsoft.com/office/word/2010/wordprocessingShape" mc:Ignorable="w14 w15 w16se w16cid w16 w16cex w16sdtdh wp14">
+  <w:sdt>
+    <w:sdtPr>
+      <w:id w:val="1644923585"/>
+      <w:docPartObj>
+        <w:docPartGallery w:val="Page Numbers (Top of Page)"/>
+        <w:docPartUnique/>
+      </w:docPartObj>
+    </w:sdtPr>
+    <w:sdtEndPr>
       <w:rPr>
-        <w:rFonts w:ascii="Times New Roman" w:eastAsia="Times New Roman" w:hAnsi="Times New Roman" w:cs="Times New Roman"/>
+        <w:noProof/>
       </w:rPr>
+    </w:sdtEndPr>
+    <w:sdtContent>
+      <w:p>
+        <w:pPr>
+          <w:pStyle w:val="Header"/>
+          <w:jc w:val="right"/>
+        </w:pPr>
+      </w:p>
+    </w:sdtContent>
+  </w:sdt>
+  <w:p>
+    <w:pPr>
+      <w:pStyle w:val="Header"/>
     </w:pPr>
-    <w:r>
+  </w:p>
+</w:hdr>
+</file>
+
+<file path=word/header3.xml><?xml version="1.0" encoding="utf-8"?>
+<w:hdr xmlns:wpc="http://schemas.microsoft.com/office/word/2010/wordprocessingCanvas" xmlns:cx="http://schemas.microsoft.com/office/drawing/2014/chartex" xmlns:cx1="http://schemas.microsoft.com/office/drawing/2015/9/8/chartex" xmlns:cx2="http://schemas.microsoft.com/office/drawing/2015/10/21/chartex" xmlns:cx3="http://schemas.microsoft.com/office/drawing/2016/5/9/chartex" xmlns:cx4="http://schemas.microsoft.com/office/drawing/2016/5/10/chartex" xmlns:cx5="http://schemas.microsoft.com/office/drawing/2016/5/11/chartex" xmlns:cx6="http://schemas.microsoft.com/office/drawing/2016/5/12/chartex" xmlns:cx7="http://schemas.microsoft.com/office/drawing/2016/5/13/chartex" xmlns:cx8="http://schemas.microsoft.com/office/drawing/2016/5/14/chartex" xmlns:mc="http://schemas.openxmlformats.org/markup-compatibility/2006" xmlns:aink="http://schemas.microsoft.com/office/drawing/2016/ink" xmlns:am3d="http://schemas.microsoft.com/office/drawing/2017/model3d" xmlns:o="urn:schemas-microsoft-com:office:office" xmlns:oel="http://schemas.microsoft.com/office/2019/extlst" xmlns:r="http://schemas.openxmlformats.org/officeDocument/2006/relationships" xmlns:m="http://schemas.openxmlformats.org/officeDocument/2006/math" xmlns:v="urn:schemas-microsoft-com:vml" xmlns:wp14="http://schemas.microsoft.com/office/word/2010/wordprocessingDrawing" xmlns:wp="http://schemas.openxmlformats.org/drawingml/2006/wordprocessingDrawing" xmlns:w10="urn:schemas-microsoft-com:office:word" xmlns:w="http://schemas.openxmlformats.org/wordprocessingml/2006/main" xmlns:w14="http://schemas.microsoft.com/office/word/2010/wordml" xmlns:w15="http://schemas.microsoft.com/office/word/2012/wordml" xmlns:w16cex="http://schemas.microsoft.com/office/word/2018/wordml/cex" xmlns:w16cid="http://schemas.microsoft.com/office/word/2016/wordml/cid" xmlns:w16="http://schemas.microsoft.com/office/word/2018/wordml" xmlns:w16du="http://schemas.microsoft.com/office/word/2023/wordml/word16du" xmlns:w16sdtdh="http://schemas.microsoft.com/office/word/2020/wordml/sdtdatahash" xmlns:w16se="http://schemas.microsoft.com/office/word/2015/wordml/symex" xmlns:wpg="http://schemas.microsoft.com/office/word/2010/wordprocessingGroup" xmlns:wpi="http://schemas.microsoft.com/office/word/2010/wordprocessingInk" xmlns:wne="http://schemas.microsoft.com/office/word/2006/wordml" xmlns:wps="http://schemas.microsoft.com/office/word/2010/wordprocessingShape" mc:Ignorable="w14 w15 w16se w16cid w16 w16cex w16sdtdh wp14">
+  <w:sdt>
+    <w:sdtPr>
+      <w:id w:val="-1792125250"/>
+      <w:docPartObj>
+        <w:docPartGallery w:val="Page Numbers (Top of Page)"/>
+        <w:docPartUnique/>
+      </w:docPartObj>
+    </w:sdtPr>
+    <w:sdtEndPr>
       <w:rPr>
-        <w:rFonts w:ascii="Times New Roman" w:eastAsia="Times New Roman" w:hAnsi="Times New Roman" w:cs="Times New Roman"/>
+        <w:rFonts w:ascii="Times New Roman" w:hAnsi="Times New Roman" w:cs="Times New Roman"/>
+        <w:noProof/>
       </w:rPr>
-      <w:t>Anthony D’Alessandro</w:t>
-    </w:r>
-    <w:r>
-      <w:rPr>
-        <w:rFonts w:ascii="Times New Roman" w:eastAsia="Times New Roman" w:hAnsi="Times New Roman" w:cs="Times New Roman"/>
-      </w:rPr>
-      <w:tab/>
-    </w:r>
-    <w:r>
-      <w:rPr>
-        <w:rFonts w:ascii="Times New Roman" w:eastAsia="Times New Roman" w:hAnsi="Times New Roman" w:cs="Times New Roman"/>
-      </w:rPr>
-      <w:tab/>
-    </w:r>
-    <w:r>
-      <w:rPr>
-        <w:rFonts w:ascii="Times New Roman" w:eastAsia="Times New Roman" w:hAnsi="Times New Roman" w:cs="Times New Roman"/>
-      </w:rPr>
-      <w:t>Project 2 Formula Sheet</w:t>
-    </w:r>
+    </w:sdtEndPr>
+    <w:sdtContent>
+      <w:p>
+        <w:pPr>
+          <w:pStyle w:val="Header"/>
+          <w:jc w:val="right"/>
+        </w:pPr>
+        <w:r>
+          <w:rPr>
+            <w:rFonts w:ascii="Times New Roman" w:hAnsi="Times New Roman" w:cs="Times New Roman"/>
+            <w:sz w:val="24"/>
+            <w:szCs w:val="24"/>
+          </w:rPr>
+          <w:fldChar w:fldCharType="begin"/>
+        </w:r>
+        <w:r>
+          <w:rPr>
+            <w:rFonts w:ascii="Times New Roman" w:hAnsi="Times New Roman" w:cs="Times New Roman"/>
+            <w:sz w:val="24"/>
+            <w:szCs w:val="24"/>
+          </w:rPr>
+          <w:instrText xml:space="preserve"> PAGE   \* MERGEFORMAT </w:instrText>
+        </w:r>
+        <w:r>
+          <w:rPr>
+            <w:rFonts w:ascii="Times New Roman" w:hAnsi="Times New Roman" w:cs="Times New Roman"/>
+            <w:sz w:val="24"/>
+            <w:szCs w:val="24"/>
+          </w:rPr>
+          <w:fldChar w:fldCharType="separate"/>
+        </w:r>
+        <w:r>
+          <w:rPr>
+            <w:rFonts w:ascii="Times New Roman" w:hAnsi="Times New Roman" w:cs="Times New Roman"/>
+            <w:noProof/>
+            <w:sz w:val="24"/>
+            <w:szCs w:val="24"/>
+          </w:rPr>
+          <w:t>2</w:t>
+        </w:r>
+        <w:r>
+          <w:rPr>
+            <w:rFonts w:ascii="Times New Roman" w:hAnsi="Times New Roman" w:cs="Times New Roman"/>
+            <w:noProof/>
+            <w:sz w:val="24"/>
+            <w:szCs w:val="24"/>
+          </w:rPr>
+          <w:fldChar w:fldCharType="end"/>
+        </w:r>
+      </w:p>
+    </w:sdtContent>
+  </w:sdt>
+  <w:p>
+    <w:pPr>
+      <w:pStyle w:val="Header"/>
+    </w:pPr>
   </w:p>
 </w:hdr>
 </file>

--- a/Project 2/Formula Sheet Project 2.docx
+++ b/Project 2/Formula Sheet Project 2.docx
@@ -253,6 +253,7 @@
     <w:p>
       <w:pPr>
         <w:spacing w:line="480" w:lineRule="auto"/>
+        <w:jc w:val="right"/>
         <w:rPr>
           <w:rFonts w:ascii="Times New Roman" w:eastAsia="Times New Roman" w:hAnsi="Times New Roman" w:cs="Times New Roman"/>
           <w:bCs/>
@@ -273,6 +274,7 @@
     <w:p>
       <w:pPr>
         <w:spacing w:line="480" w:lineRule="auto"/>
+        <w:jc w:val="right"/>
         <w:rPr>
           <w:rFonts w:ascii="Times New Roman" w:eastAsia="Times New Roman" w:hAnsi="Times New Roman" w:cs="Times New Roman"/>
           <w:bCs/>
@@ -287,17 +289,20 @@
           <w:sz w:val="24"/>
           <w:szCs w:val="24"/>
         </w:rPr>
-        <w:t>Poisson</w:t>
+        <w:t>Poisson Probability Distribution…………………………………………………….………….....1</w:t>
       </w:r>
-      <w:r>
+    </w:p>
+    <w:p>
+      <w:pPr>
+        <w:spacing w:line="480" w:lineRule="auto"/>
+        <w:jc w:val="right"/>
         <w:rPr>
           <w:rFonts w:ascii="Times New Roman" w:eastAsia="Times New Roman" w:hAnsi="Times New Roman" w:cs="Times New Roman"/>
           <w:bCs/>
           <w:sz w:val="24"/>
           <w:szCs w:val="24"/>
         </w:rPr>
-        <w:t xml:space="preserve"> Probability Distribution……………………………………………………</w:t>
-      </w:r>
+      </w:pPr>
       <w:r>
         <w:rPr>
           <w:rFonts w:ascii="Times New Roman" w:eastAsia="Times New Roman" w:hAnsi="Times New Roman" w:cs="Times New Roman"/>
@@ -305,86 +310,13 @@
           <w:sz w:val="24"/>
           <w:szCs w:val="24"/>
         </w:rPr>
-        <w:t>.</w:t>
-      </w:r>
-      <w:r>
-        <w:rPr>
-          <w:rFonts w:ascii="Times New Roman" w:eastAsia="Times New Roman" w:hAnsi="Times New Roman" w:cs="Times New Roman"/>
-          <w:bCs/>
-          <w:sz w:val="24"/>
-          <w:szCs w:val="24"/>
-        </w:rPr>
-        <w:t>……</w:t>
-      </w:r>
-      <w:r>
-        <w:rPr>
-          <w:rFonts w:ascii="Times New Roman" w:eastAsia="Times New Roman" w:hAnsi="Times New Roman" w:cs="Times New Roman"/>
-          <w:bCs/>
-          <w:sz w:val="24"/>
-          <w:szCs w:val="24"/>
-        </w:rPr>
-        <w:t>…….....</w:t>
-      </w:r>
-      <w:r>
-        <w:rPr>
-          <w:rFonts w:ascii="Times New Roman" w:eastAsia="Times New Roman" w:hAnsi="Times New Roman" w:cs="Times New Roman"/>
-          <w:bCs/>
-          <w:sz w:val="24"/>
-          <w:szCs w:val="24"/>
-        </w:rPr>
-        <w:t>1</w:t>
+        <w:t>Chebyshev’s Theorem…………………………………………………………………………….1</w:t>
       </w:r>
     </w:p>
     <w:p>
       <w:pPr>
         <w:spacing w:line="480" w:lineRule="auto"/>
-        <w:rPr>
-          <w:rFonts w:ascii="Times New Roman" w:eastAsia="Times New Roman" w:hAnsi="Times New Roman" w:cs="Times New Roman"/>
-          <w:bCs/>
-          <w:sz w:val="24"/>
-          <w:szCs w:val="24"/>
-        </w:rPr>
-      </w:pPr>
-      <w:r>
-        <w:rPr>
-          <w:rFonts w:ascii="Times New Roman" w:eastAsia="Times New Roman" w:hAnsi="Times New Roman" w:cs="Times New Roman"/>
-          <w:bCs/>
-          <w:sz w:val="24"/>
-          <w:szCs w:val="24"/>
-        </w:rPr>
-        <w:t>Chebyshev’s Theorem</w:t>
-      </w:r>
-      <w:r>
-        <w:rPr>
-          <w:rFonts w:ascii="Times New Roman" w:eastAsia="Times New Roman" w:hAnsi="Times New Roman" w:cs="Times New Roman"/>
-          <w:bCs/>
-          <w:sz w:val="24"/>
-          <w:szCs w:val="24"/>
-        </w:rPr>
-        <w:t>…………………………………………………………</w:t>
-      </w:r>
-      <w:r>
-        <w:rPr>
-          <w:rFonts w:ascii="Times New Roman" w:eastAsia="Times New Roman" w:hAnsi="Times New Roman" w:cs="Times New Roman"/>
-          <w:bCs/>
-          <w:sz w:val="24"/>
-          <w:szCs w:val="24"/>
-        </w:rPr>
-        <w:t>………………….</w:t>
-      </w:r>
-      <w:r>
-        <w:rPr>
-          <w:rFonts w:ascii="Times New Roman" w:eastAsia="Times New Roman" w:hAnsi="Times New Roman" w:cs="Times New Roman"/>
-          <w:bCs/>
-          <w:sz w:val="24"/>
-          <w:szCs w:val="24"/>
-        </w:rPr>
-        <w:t>1</w:t>
-      </w:r>
-    </w:p>
-    <w:p>
-      <w:pPr>
-        <w:spacing w:line="480" w:lineRule="auto"/>
+        <w:jc w:val="right"/>
         <w:rPr>
           <w:rFonts w:ascii="Times New Roman" w:eastAsia="Times New Roman" w:hAnsi="Times New Roman" w:cs="Times New Roman"/>
           <w:bCs/>
@@ -405,6 +337,7 @@
     <w:p>
       <w:pPr>
         <w:spacing w:line="480" w:lineRule="auto"/>
+        <w:jc w:val="right"/>
         <w:rPr>
           <w:rFonts w:ascii="Times New Roman" w:eastAsia="Times New Roman" w:hAnsi="Times New Roman" w:cs="Times New Roman"/>
           <w:bCs/>
@@ -425,6 +358,7 @@
     <w:p>
       <w:pPr>
         <w:spacing w:line="480" w:lineRule="auto"/>
+        <w:jc w:val="right"/>
         <w:rPr>
           <w:rFonts w:ascii="Times New Roman" w:eastAsia="Times New Roman" w:hAnsi="Times New Roman" w:cs="Times New Roman"/>
           <w:bCs/>
@@ -445,6 +379,7 @@
     <w:p>
       <w:pPr>
         <w:spacing w:line="480" w:lineRule="auto"/>
+        <w:jc w:val="right"/>
         <w:rPr>
           <w:rFonts w:ascii="Times New Roman" w:eastAsia="Times New Roman" w:hAnsi="Times New Roman" w:cs="Times New Roman"/>
           <w:bCs/>
@@ -465,6 +400,7 @@
     <w:p>
       <w:pPr>
         <w:spacing w:line="480" w:lineRule="auto"/>
+        <w:jc w:val="right"/>
         <w:rPr>
           <w:rFonts w:ascii="Times New Roman" w:eastAsia="Times New Roman" w:hAnsi="Times New Roman" w:cs="Times New Roman"/>
           <w:bCs/>
@@ -485,6 +421,7 @@
     <w:p>
       <w:pPr>
         <w:spacing w:line="480" w:lineRule="auto"/>
+        <w:jc w:val="right"/>
         <w:rPr>
           <w:rFonts w:ascii="Times New Roman" w:eastAsia="Times New Roman" w:hAnsi="Times New Roman" w:cs="Times New Roman"/>
           <w:bCs/>
@@ -505,6 +442,7 @@
     <w:p>
       <w:pPr>
         <w:spacing w:line="480" w:lineRule="auto"/>
+        <w:jc w:val="right"/>
         <w:rPr>
           <w:rFonts w:ascii="Times New Roman" w:eastAsia="Times New Roman" w:hAnsi="Times New Roman" w:cs="Times New Roman"/>
           <w:bCs/>
